--- a/Arbeitsschutz/Aushänge/ZUV_SG_AS_VerhaltenBeiFaellen.docx
+++ b/Arbeitsschutz/Aushänge/ZUV_SG_AS_VerhaltenBeiFaellen.docx
@@ -148,21 +148,7 @@
               <w:rPr>
                 <w:i/>
               </w:rPr>
-              <w:t xml:space="preserve">U1.238 bis </w:t>
-            </w:r>
-            <w:proofErr w:type="gramStart"/>
-            <w:r>
-              <w:rPr>
-                <w:i/>
-              </w:rPr>
-              <w:t>U1.240,Erwin</w:t>
-            </w:r>
-            <w:proofErr w:type="gramEnd"/>
-            <w:r>
-              <w:rPr>
-                <w:i/>
-              </w:rPr>
-              <w:t>-Rommel-Str</w:t>
+              <w:t>U1.238 bis U1.240,Erwin-Rommel-Str</w:t>
             </w:r>
             <w:r>
               <w:rPr>
@@ -2013,21 +1999,7 @@
               <w:rPr>
                 <w:i/>
               </w:rPr>
-              <w:t xml:space="preserve">U1.238 bis </w:t>
-            </w:r>
-            <w:proofErr w:type="gramStart"/>
-            <w:r>
-              <w:rPr>
-                <w:i/>
-              </w:rPr>
-              <w:t>U1.240,Erwin</w:t>
-            </w:r>
-            <w:proofErr w:type="gramEnd"/>
-            <w:r>
-              <w:rPr>
-                <w:i/>
-              </w:rPr>
-              <w:t>-Rommel-Str</w:t>
+              <w:t>U1.238 bis U1.240,Erwin-Rommel-Str</w:t>
             </w:r>
             <w:r>
               <w:rPr>
@@ -3340,21 +3312,7 @@
               <w:rPr>
                 <w:i/>
               </w:rPr>
-              <w:t xml:space="preserve">Daniela </w:t>
-            </w:r>
-            <w:proofErr w:type="spellStart"/>
-            <w:r>
-              <w:rPr>
-                <w:i/>
-              </w:rPr>
-              <w:t>Ahlf</w:t>
-            </w:r>
-            <w:proofErr w:type="spellEnd"/>
-            <w:r>
-              <w:rPr>
-                <w:i/>
-              </w:rPr>
-              <w:t>, ZUV SG AS</w:t>
+              <w:t>Daniela Ahlf, ZUV SG AS</w:t>
             </w:r>
           </w:p>
         </w:tc>
@@ -3912,6 +3870,34 @@
       </w:rPr>
       <w:t xml:space="preserve">Diese Datei ist zu finden unter: </w:t>
     </w:r>
+    <w:r>
+      <w:rPr>
+        <w:sz w:val="16"/>
+        <w:szCs w:val="16"/>
+      </w:rPr>
+      <w:t>Github</w:t>
+    </w:r>
+    <w:r>
+      <w:rPr>
+        <w:sz w:val="16"/>
+        <w:szCs w:val="16"/>
+      </w:rPr>
+      <w:t>/fau-fablab/</w:t>
+    </w:r>
+    <w:r>
+      <w:rPr>
+        <w:sz w:val="16"/>
+        <w:szCs w:val="16"/>
+      </w:rPr>
+      <w:t>docs</w:t>
+    </w:r>
+    <w:r>
+      <w:rPr>
+        <w:sz w:val="16"/>
+        <w:szCs w:val="16"/>
+      </w:rPr>
+      <w:t>/Arbeitsschutz/Aush%C3%A4nge/ZUV_SG_AS_VerhaltenBeiFaellen.docx</w:t>
+    </w:r>
     <w:bookmarkStart w:id="0" w:name="_GoBack"/>
     <w:bookmarkEnd w:id="0"/>
   </w:p>
@@ -4000,7 +3986,7 @@
         <v:path o:extrusionok="f" gradientshapeok="t" o:connecttype="rect"/>
         <o:lock v:ext="edit" aspectratio="t"/>
       </v:shapetype>
-      <v:shape id="_x0000_i1034" type="#_x0000_t75" style="width:563.1pt;height:563.1pt" o:bullet="t">
+      <v:shape id="_x0000_i1035" type="#_x0000_t75" style="width:563.35pt;height:563.35pt" o:bullet="t">
         <v:imagedata r:id="rId1" o:title=""/>
       </v:shape>
     </w:pict>
